--- a/HWP1.docx
+++ b/HWP1.docx
@@ -71,418 +71,6 @@
     <w:p>
       <w:r>
         <w:t xml:space="preserve">        bool negative = false; </w:t>
-      </w:r>
-    </w:p>
-    <w:p>
-      <w:r>
-        <w:t xml:space="preserve">    public:</w:t>
-      </w:r>
-    </w:p>
-    <w:p>
-      <w:r>
-        <w:t xml:space="preserve">        </w:t>
-      </w:r>
-      <w:proofErr w:type="spellStart"/>
-      <w:r>
-        <w:t>int</w:t>
-      </w:r>
-      <w:proofErr w:type="spellEnd"/>
-      <w:r>
-        <w:t xml:space="preserve"> </w:t>
-      </w:r>
-      <w:proofErr w:type="spellStart"/>
-      <w:r>
-        <w:t>len</w:t>
-      </w:r>
-      <w:proofErr w:type="spellEnd"/>
-      <w:r>
-        <w:t xml:space="preserve"> = 0;</w:t>
-      </w:r>
-    </w:p>
-    <w:p>
-      <w:r>
-        <w:t xml:space="preserve">        np </w:t>
-      </w:r>
-      <w:proofErr w:type="spellStart"/>
-      <w:proofErr w:type="gramStart"/>
-      <w:r>
-        <w:t>cal</w:t>
-      </w:r>
-      <w:proofErr w:type="spellEnd"/>
-      <w:r>
-        <w:t>[</w:t>
-      </w:r>
-      <w:proofErr w:type="gramEnd"/>
-      <w:r>
-        <w:t>100]={{0}};</w:t>
-      </w:r>
-    </w:p>
-    <w:p>
-      <w:r>
-        <w:t xml:space="preserve">        </w:t>
-      </w:r>
-      <w:proofErr w:type="spellStart"/>
-      <w:r>
-        <w:t>big_</w:t>
-      </w:r>
-      <w:proofErr w:type="gramStart"/>
-      <w:r>
-        <w:t>int</w:t>
-      </w:r>
-      <w:proofErr w:type="spellEnd"/>
-      <w:r>
-        <w:t>(</w:t>
-      </w:r>
-      <w:proofErr w:type="gramEnd"/>
-      <w:r>
-        <w:t>);</w:t>
-      </w:r>
-    </w:p>
-    <w:p>
-      <w:r>
-        <w:t xml:space="preserve">        </w:t>
-      </w:r>
-      <w:proofErr w:type="spellStart"/>
-      <w:r>
-        <w:t>big_</w:t>
-      </w:r>
-      <w:proofErr w:type="gramStart"/>
-      <w:r>
-        <w:t>int</w:t>
-      </w:r>
-      <w:proofErr w:type="spellEnd"/>
-      <w:r>
-        <w:t>(</w:t>
-      </w:r>
-      <w:proofErr w:type="gramEnd"/>
-      <w:r>
-        <w:t>string&amp; c);</w:t>
-      </w:r>
-    </w:p>
-    <w:p>
-      <w:r>
-        <w:t xml:space="preserve">        </w:t>
-      </w:r>
-      <w:proofErr w:type="spellStart"/>
-      <w:r>
-        <w:t>big_</w:t>
-      </w:r>
-      <w:proofErr w:type="gramStart"/>
-      <w:r>
-        <w:t>int</w:t>
-      </w:r>
-      <w:proofErr w:type="spellEnd"/>
-      <w:r>
-        <w:t>(</w:t>
-      </w:r>
-      <w:proofErr w:type="spellStart"/>
-      <w:proofErr w:type="gramEnd"/>
-      <w:r>
-        <w:t>const</w:t>
-      </w:r>
-      <w:proofErr w:type="spellEnd"/>
-      <w:r>
-        <w:t xml:space="preserve"> </w:t>
-      </w:r>
-      <w:proofErr w:type="spellStart"/>
-      <w:r>
-        <w:t>big_int</w:t>
-      </w:r>
-      <w:proofErr w:type="spellEnd"/>
-      <w:r>
-        <w:t xml:space="preserve"> &amp;b);</w:t>
-      </w:r>
-    </w:p>
-    <w:p>
-      <w:r>
-        <w:t xml:space="preserve">        ~</w:t>
-      </w:r>
-      <w:proofErr w:type="spellStart"/>
-      <w:r>
-        <w:t>big_</w:t>
-      </w:r>
-      <w:proofErr w:type="gramStart"/>
-      <w:r>
-        <w:t>int</w:t>
-      </w:r>
-      <w:proofErr w:type="spellEnd"/>
-      <w:r>
-        <w:t>(</w:t>
-      </w:r>
-      <w:proofErr w:type="gramEnd"/>
-      <w:r>
-        <w:t xml:space="preserve">); </w:t>
-      </w:r>
-    </w:p>
-    <w:p>
-      <w:r>
-        <w:t xml:space="preserve">        </w:t>
-      </w:r>
-      <w:proofErr w:type="spellStart"/>
-      <w:r>
-        <w:t>big_int</w:t>
-      </w:r>
-      <w:proofErr w:type="spellEnd"/>
-      <w:r>
-        <w:t xml:space="preserve"> operator</w:t>
-      </w:r>
-      <w:proofErr w:type="gramStart"/>
-      <w:r>
-        <w:t>+(</w:t>
-      </w:r>
-      <w:proofErr w:type="spellStart"/>
-      <w:proofErr w:type="gramEnd"/>
-      <w:r>
-        <w:t>big_int</w:t>
-      </w:r>
-      <w:proofErr w:type="spellEnd"/>
-      <w:r>
-        <w:t xml:space="preserve"> q);</w:t>
-      </w:r>
-    </w:p>
-    <w:p>
-      <w:r>
-        <w:t xml:space="preserve">        </w:t>
-      </w:r>
-      <w:proofErr w:type="spellStart"/>
-      <w:r>
-        <w:t>big_int</w:t>
-      </w:r>
-      <w:proofErr w:type="spellEnd"/>
-      <w:r>
-        <w:t xml:space="preserve"> operator</w:t>
-      </w:r>
-      <w:proofErr w:type="gramStart"/>
-      <w:r>
-        <w:t>-(</w:t>
-      </w:r>
-      <w:proofErr w:type="spellStart"/>
-      <w:proofErr w:type="gramEnd"/>
-      <w:r>
-        <w:t>big_int</w:t>
-      </w:r>
-      <w:proofErr w:type="spellEnd"/>
-      <w:r>
-        <w:t xml:space="preserve"> q);</w:t>
-      </w:r>
-    </w:p>
-    <w:p>
-      <w:r>
-        <w:t xml:space="preserve">        </w:t>
-      </w:r>
-      <w:proofErr w:type="spellStart"/>
-      <w:r>
-        <w:t>big_int</w:t>
-      </w:r>
-      <w:proofErr w:type="spellEnd"/>
-      <w:r>
-        <w:t xml:space="preserve"> operator</w:t>
-      </w:r>
-      <w:proofErr w:type="gramStart"/>
-      <w:r>
-        <w:t>-(</w:t>
-      </w:r>
-      <w:proofErr w:type="gramEnd"/>
-      <w:r>
-        <w:t>);</w:t>
-      </w:r>
-    </w:p>
-    <w:p>
-      <w:r>
-        <w:t xml:space="preserve">        </w:t>
-      </w:r>
-      <w:proofErr w:type="spellStart"/>
-      <w:r>
-        <w:t>big_int</w:t>
-      </w:r>
-      <w:proofErr w:type="spellEnd"/>
-      <w:r>
-        <w:t xml:space="preserve"> operator*(</w:t>
-      </w:r>
-      <w:proofErr w:type="spellStart"/>
-      <w:r>
-        <w:t>big_int</w:t>
-      </w:r>
-      <w:proofErr w:type="spellEnd"/>
-      <w:r>
-        <w:t xml:space="preserve"> q);</w:t>
-      </w:r>
-    </w:p>
-    <w:p>
-      <w:r>
-        <w:t xml:space="preserve">        </w:t>
-      </w:r>
-      <w:proofErr w:type="spellStart"/>
-      <w:r>
-        <w:t>big_int</w:t>
-      </w:r>
-      <w:proofErr w:type="spellEnd"/>
-      <w:r>
-        <w:t xml:space="preserve"> operator</w:t>
-      </w:r>
-      <w:proofErr w:type="gramStart"/>
-      <w:r>
-        <w:t>/(</w:t>
-      </w:r>
-      <w:proofErr w:type="spellStart"/>
-      <w:proofErr w:type="gramEnd"/>
-      <w:r>
-        <w:t>big_int</w:t>
-      </w:r>
-      <w:proofErr w:type="spellEnd"/>
-      <w:r>
-        <w:t xml:space="preserve"> q);</w:t>
-      </w:r>
-    </w:p>
-    <w:p>
-      <w:r>
-        <w:t xml:space="preserve">        </w:t>
-      </w:r>
-      <w:proofErr w:type="spellStart"/>
-      <w:r>
-        <w:t>big_int</w:t>
-      </w:r>
-      <w:proofErr w:type="spellEnd"/>
-      <w:r>
-        <w:t xml:space="preserve"> operator</w:t>
-      </w:r>
-      <w:proofErr w:type="gramStart"/>
-      <w:r>
-        <w:t>/(</w:t>
-      </w:r>
-      <w:proofErr w:type="spellStart"/>
-      <w:proofErr w:type="gramEnd"/>
-      <w:r>
-        <w:t>int</w:t>
-      </w:r>
-      <w:proofErr w:type="spellEnd"/>
-      <w:r>
-        <w:t xml:space="preserve"> n);</w:t>
-      </w:r>
-    </w:p>
-    <w:p>
-      <w:r>
-        <w:t xml:space="preserve">        </w:t>
-      </w:r>
-      <w:proofErr w:type="spellStart"/>
-      <w:r>
-        <w:t>big_int</w:t>
-      </w:r>
-      <w:proofErr w:type="spellEnd"/>
-      <w:r>
-        <w:t xml:space="preserve"> operator%(</w:t>
-      </w:r>
-      <w:proofErr w:type="spellStart"/>
-      <w:r>
-        <w:t>big_int</w:t>
-      </w:r>
-      <w:proofErr w:type="spellEnd"/>
-      <w:r>
-        <w:t xml:space="preserve"> q);</w:t>
-      </w:r>
-    </w:p>
-    <w:p>
-      <w:r>
-        <w:t xml:space="preserve">        </w:t>
-      </w:r>
-      <w:proofErr w:type="spellStart"/>
-      <w:r>
-        <w:t>big_int</w:t>
-      </w:r>
-      <w:proofErr w:type="spellEnd"/>
-      <w:r>
-        <w:t xml:space="preserve"> operator%(</w:t>
-      </w:r>
-      <w:proofErr w:type="spellStart"/>
-      <w:r>
-        <w:t>int</w:t>
-      </w:r>
-      <w:proofErr w:type="spellEnd"/>
-      <w:r>
-        <w:t xml:space="preserve"> n);</w:t>
-      </w:r>
-    </w:p>
-    <w:p>
-      <w:r>
-        <w:t xml:space="preserve">        </w:t>
-      </w:r>
-      <w:proofErr w:type="spellStart"/>
-      <w:r>
-        <w:t>int</w:t>
-      </w:r>
-      <w:proofErr w:type="spellEnd"/>
-      <w:r>
-        <w:t xml:space="preserve"> </w:t>
-      </w:r>
-      <w:proofErr w:type="gramStart"/>
-      <w:r>
-        <w:t>operator[</w:t>
-      </w:r>
-      <w:proofErr w:type="gramEnd"/>
-      <w:r>
-        <w:t>](</w:t>
-      </w:r>
-      <w:proofErr w:type="spellStart"/>
-      <w:r>
-        <w:t>int</w:t>
-      </w:r>
-      <w:proofErr w:type="spellEnd"/>
-      <w:r>
-        <w:t xml:space="preserve"> n);</w:t>
-      </w:r>
-    </w:p>
-    <w:p>
-      <w:r>
-        <w:t xml:space="preserve">        bool operator</w:t>
-      </w:r>
-      <w:proofErr w:type="gramStart"/>
-      <w:r>
-        <w:t>&gt;(</w:t>
-      </w:r>
-      <w:proofErr w:type="spellStart"/>
-      <w:proofErr w:type="gramEnd"/>
-      <w:r>
-        <w:t>big_int</w:t>
-      </w:r>
-      <w:proofErr w:type="spellEnd"/>
-      <w:r>
-        <w:t xml:space="preserve"> q);</w:t>
-      </w:r>
-    </w:p>
-    <w:p>
-      <w:r>
-        <w:t xml:space="preserve">        bool operator</w:t>
-      </w:r>
-      <w:proofErr w:type="gramStart"/>
-      <w:r>
-        <w:t>&lt;(</w:t>
-      </w:r>
-      <w:proofErr w:type="spellStart"/>
-      <w:proofErr w:type="gramEnd"/>
-      <w:r>
-        <w:t>big_int</w:t>
-      </w:r>
-      <w:proofErr w:type="spellEnd"/>
-      <w:r>
-        <w:t xml:space="preserve"> q);</w:t>
-      </w:r>
-    </w:p>
-    <w:p>
-      <w:r>
-        <w:t xml:space="preserve">        bool operator=</w:t>
-      </w:r>
-      <w:proofErr w:type="gramStart"/>
-      <w:r>
-        <w:t>=(</w:t>
-      </w:r>
-      <w:proofErr w:type="spellStart"/>
-      <w:proofErr w:type="gramEnd"/>
-      <w:r>
-        <w:t>big_int</w:t>
-      </w:r>
-      <w:proofErr w:type="spellEnd"/>
-      <w:r>
-        <w:t xml:space="preserve"> q);</w:t>
       </w:r>
     </w:p>
     <w:p>
@@ -492,6 +80,420 @@
         </w:rPr>
       </w:pPr>
       <w:r>
+        <w:t xml:space="preserve">        np </w:t>
+      </w:r>
+      <w:proofErr w:type="spellStart"/>
+      <w:r>
+        <w:t>cal</w:t>
+      </w:r>
+      <w:proofErr w:type="spellEnd"/>
+      <w:r>
+        <w:t>[100]={{0}};</w:t>
+      </w:r>
+      <w:bookmarkStart w:id="0" w:name="_GoBack"/>
+      <w:bookmarkEnd w:id="0"/>
+    </w:p>
+    <w:p>
+      <w:r>
+        <w:t xml:space="preserve">    public:</w:t>
+      </w:r>
+    </w:p>
+    <w:p>
+      <w:r>
+        <w:t xml:space="preserve">        </w:t>
+      </w:r>
+      <w:proofErr w:type="spellStart"/>
+      <w:r>
+        <w:t>int</w:t>
+      </w:r>
+      <w:proofErr w:type="spellEnd"/>
+      <w:r>
+        <w:t xml:space="preserve"> </w:t>
+      </w:r>
+      <w:proofErr w:type="spellStart"/>
+      <w:r>
+        <w:t>len</w:t>
+      </w:r>
+      <w:proofErr w:type="spellEnd"/>
+      <w:r>
+        <w:t xml:space="preserve"> = 0;</w:t>
+      </w:r>
+    </w:p>
+    <w:p>
+      <w:r>
+        <w:t xml:space="preserve">        </w:t>
+      </w:r>
+      <w:proofErr w:type="spellStart"/>
+      <w:r>
+        <w:t>big_</w:t>
+      </w:r>
+      <w:proofErr w:type="gramStart"/>
+      <w:r>
+        <w:t>int</w:t>
+      </w:r>
+      <w:proofErr w:type="spellEnd"/>
+      <w:r>
+        <w:t>(</w:t>
+      </w:r>
+      <w:proofErr w:type="gramEnd"/>
+      <w:r>
+        <w:t>);</w:t>
+      </w:r>
+    </w:p>
+    <w:p>
+      <w:r>
+        <w:t xml:space="preserve">        </w:t>
+      </w:r>
+      <w:proofErr w:type="spellStart"/>
+      <w:r>
+        <w:t>big_</w:t>
+      </w:r>
+      <w:proofErr w:type="gramStart"/>
+      <w:r>
+        <w:t>int</w:t>
+      </w:r>
+      <w:proofErr w:type="spellEnd"/>
+      <w:r>
+        <w:t>(</w:t>
+      </w:r>
+      <w:proofErr w:type="gramEnd"/>
+      <w:r>
+        <w:t>string&amp; c);</w:t>
+      </w:r>
+    </w:p>
+    <w:p>
+      <w:r>
+        <w:t xml:space="preserve">        </w:t>
+      </w:r>
+      <w:proofErr w:type="spellStart"/>
+      <w:r>
+        <w:t>big_</w:t>
+      </w:r>
+      <w:proofErr w:type="gramStart"/>
+      <w:r>
+        <w:t>int</w:t>
+      </w:r>
+      <w:proofErr w:type="spellEnd"/>
+      <w:r>
+        <w:t>(</w:t>
+      </w:r>
+      <w:proofErr w:type="spellStart"/>
+      <w:proofErr w:type="gramEnd"/>
+      <w:r>
+        <w:t>const</w:t>
+      </w:r>
+      <w:proofErr w:type="spellEnd"/>
+      <w:r>
+        <w:t xml:space="preserve"> </w:t>
+      </w:r>
+      <w:proofErr w:type="spellStart"/>
+      <w:r>
+        <w:t>big_int</w:t>
+      </w:r>
+      <w:proofErr w:type="spellEnd"/>
+      <w:r>
+        <w:t xml:space="preserve"> &amp;b);</w:t>
+      </w:r>
+    </w:p>
+    <w:p>
+      <w:r>
+        <w:t xml:space="preserve">        ~</w:t>
+      </w:r>
+      <w:proofErr w:type="spellStart"/>
+      <w:r>
+        <w:t>big_</w:t>
+      </w:r>
+      <w:proofErr w:type="gramStart"/>
+      <w:r>
+        <w:t>int</w:t>
+      </w:r>
+      <w:proofErr w:type="spellEnd"/>
+      <w:r>
+        <w:t>(</w:t>
+      </w:r>
+      <w:proofErr w:type="gramEnd"/>
+      <w:r>
+        <w:t xml:space="preserve">); </w:t>
+      </w:r>
+    </w:p>
+    <w:p>
+      <w:r>
+        <w:t xml:space="preserve">        </w:t>
+      </w:r>
+      <w:proofErr w:type="spellStart"/>
+      <w:r>
+        <w:t>big_int</w:t>
+      </w:r>
+      <w:proofErr w:type="spellEnd"/>
+      <w:r>
+        <w:t xml:space="preserve"> operator</w:t>
+      </w:r>
+      <w:proofErr w:type="gramStart"/>
+      <w:r>
+        <w:t>+(</w:t>
+      </w:r>
+      <w:proofErr w:type="spellStart"/>
+      <w:proofErr w:type="gramEnd"/>
+      <w:r>
+        <w:t>big_int</w:t>
+      </w:r>
+      <w:proofErr w:type="spellEnd"/>
+      <w:r>
+        <w:t xml:space="preserve"> q);</w:t>
+      </w:r>
+    </w:p>
+    <w:p>
+      <w:r>
+        <w:t xml:space="preserve">        </w:t>
+      </w:r>
+      <w:proofErr w:type="spellStart"/>
+      <w:r>
+        <w:t>big_int</w:t>
+      </w:r>
+      <w:proofErr w:type="spellEnd"/>
+      <w:r>
+        <w:t xml:space="preserve"> operator</w:t>
+      </w:r>
+      <w:proofErr w:type="gramStart"/>
+      <w:r>
+        <w:t>-(</w:t>
+      </w:r>
+      <w:proofErr w:type="spellStart"/>
+      <w:proofErr w:type="gramEnd"/>
+      <w:r>
+        <w:t>big_int</w:t>
+      </w:r>
+      <w:proofErr w:type="spellEnd"/>
+      <w:r>
+        <w:t xml:space="preserve"> q);</w:t>
+      </w:r>
+    </w:p>
+    <w:p>
+      <w:r>
+        <w:t xml:space="preserve">        </w:t>
+      </w:r>
+      <w:proofErr w:type="spellStart"/>
+      <w:r>
+        <w:t>big_int</w:t>
+      </w:r>
+      <w:proofErr w:type="spellEnd"/>
+      <w:r>
+        <w:t xml:space="preserve"> operator</w:t>
+      </w:r>
+      <w:proofErr w:type="gramStart"/>
+      <w:r>
+        <w:t>-(</w:t>
+      </w:r>
+      <w:proofErr w:type="gramEnd"/>
+      <w:r>
+        <w:t>);</w:t>
+      </w:r>
+    </w:p>
+    <w:p>
+      <w:r>
+        <w:t xml:space="preserve">        </w:t>
+      </w:r>
+      <w:proofErr w:type="spellStart"/>
+      <w:r>
+        <w:t>big_int</w:t>
+      </w:r>
+      <w:proofErr w:type="spellEnd"/>
+      <w:r>
+        <w:t xml:space="preserve"> operator*(</w:t>
+      </w:r>
+      <w:proofErr w:type="spellStart"/>
+      <w:r>
+        <w:t>big_int</w:t>
+      </w:r>
+      <w:proofErr w:type="spellEnd"/>
+      <w:r>
+        <w:t xml:space="preserve"> q);</w:t>
+      </w:r>
+    </w:p>
+    <w:p>
+      <w:r>
+        <w:t xml:space="preserve">        </w:t>
+      </w:r>
+      <w:proofErr w:type="spellStart"/>
+      <w:r>
+        <w:t>big_int</w:t>
+      </w:r>
+      <w:proofErr w:type="spellEnd"/>
+      <w:r>
+        <w:t xml:space="preserve"> operator</w:t>
+      </w:r>
+      <w:proofErr w:type="gramStart"/>
+      <w:r>
+        <w:t>/(</w:t>
+      </w:r>
+      <w:proofErr w:type="spellStart"/>
+      <w:proofErr w:type="gramEnd"/>
+      <w:r>
+        <w:t>big_int</w:t>
+      </w:r>
+      <w:proofErr w:type="spellEnd"/>
+      <w:r>
+        <w:t xml:space="preserve"> q);</w:t>
+      </w:r>
+    </w:p>
+    <w:p>
+      <w:r>
+        <w:t xml:space="preserve">        </w:t>
+      </w:r>
+      <w:proofErr w:type="spellStart"/>
+      <w:r>
+        <w:t>big_int</w:t>
+      </w:r>
+      <w:proofErr w:type="spellEnd"/>
+      <w:r>
+        <w:t xml:space="preserve"> operator</w:t>
+      </w:r>
+      <w:proofErr w:type="gramStart"/>
+      <w:r>
+        <w:t>/(</w:t>
+      </w:r>
+      <w:proofErr w:type="spellStart"/>
+      <w:proofErr w:type="gramEnd"/>
+      <w:r>
+        <w:t>int</w:t>
+      </w:r>
+      <w:proofErr w:type="spellEnd"/>
+      <w:r>
+        <w:t xml:space="preserve"> n);</w:t>
+      </w:r>
+    </w:p>
+    <w:p>
+      <w:r>
+        <w:t xml:space="preserve">        </w:t>
+      </w:r>
+      <w:proofErr w:type="spellStart"/>
+      <w:r>
+        <w:t>big_int</w:t>
+      </w:r>
+      <w:proofErr w:type="spellEnd"/>
+      <w:r>
+        <w:t xml:space="preserve"> operator%(</w:t>
+      </w:r>
+      <w:proofErr w:type="spellStart"/>
+      <w:r>
+        <w:t>big_int</w:t>
+      </w:r>
+      <w:proofErr w:type="spellEnd"/>
+      <w:r>
+        <w:t xml:space="preserve"> q);</w:t>
+      </w:r>
+    </w:p>
+    <w:p>
+      <w:r>
+        <w:t xml:space="preserve">        </w:t>
+      </w:r>
+      <w:proofErr w:type="spellStart"/>
+      <w:r>
+        <w:t>big_int</w:t>
+      </w:r>
+      <w:proofErr w:type="spellEnd"/>
+      <w:r>
+        <w:t xml:space="preserve"> operator%(</w:t>
+      </w:r>
+      <w:proofErr w:type="spellStart"/>
+      <w:r>
+        <w:t>int</w:t>
+      </w:r>
+      <w:proofErr w:type="spellEnd"/>
+      <w:r>
+        <w:t xml:space="preserve"> n);</w:t>
+      </w:r>
+    </w:p>
+    <w:p>
+      <w:r>
+        <w:t xml:space="preserve">        </w:t>
+      </w:r>
+      <w:proofErr w:type="spellStart"/>
+      <w:r>
+        <w:t>int</w:t>
+      </w:r>
+      <w:proofErr w:type="spellEnd"/>
+      <w:r>
+        <w:t xml:space="preserve"> </w:t>
+      </w:r>
+      <w:proofErr w:type="gramStart"/>
+      <w:r>
+        <w:t>operator[</w:t>
+      </w:r>
+      <w:proofErr w:type="gramEnd"/>
+      <w:r>
+        <w:t>](</w:t>
+      </w:r>
+      <w:proofErr w:type="spellStart"/>
+      <w:r>
+        <w:t>int</w:t>
+      </w:r>
+      <w:proofErr w:type="spellEnd"/>
+      <w:r>
+        <w:t xml:space="preserve"> n);</w:t>
+      </w:r>
+    </w:p>
+    <w:p>
+      <w:r>
+        <w:t xml:space="preserve">        bool operator</w:t>
+      </w:r>
+      <w:proofErr w:type="gramStart"/>
+      <w:r>
+        <w:t>&gt;(</w:t>
+      </w:r>
+      <w:proofErr w:type="spellStart"/>
+      <w:proofErr w:type="gramEnd"/>
+      <w:r>
+        <w:t>big_int</w:t>
+      </w:r>
+      <w:proofErr w:type="spellEnd"/>
+      <w:r>
+        <w:t xml:space="preserve"> q);</w:t>
+      </w:r>
+    </w:p>
+    <w:p>
+      <w:r>
+        <w:t xml:space="preserve">        bool operator</w:t>
+      </w:r>
+      <w:proofErr w:type="gramStart"/>
+      <w:r>
+        <w:t>&lt;(</w:t>
+      </w:r>
+      <w:proofErr w:type="spellStart"/>
+      <w:proofErr w:type="gramEnd"/>
+      <w:r>
+        <w:t>big_int</w:t>
+      </w:r>
+      <w:proofErr w:type="spellEnd"/>
+      <w:r>
+        <w:t xml:space="preserve"> q);</w:t>
+      </w:r>
+    </w:p>
+    <w:p>
+      <w:r>
+        <w:t xml:space="preserve">        bool operator=</w:t>
+      </w:r>
+      <w:proofErr w:type="gramStart"/>
+      <w:r>
+        <w:t>=(</w:t>
+      </w:r>
+      <w:proofErr w:type="spellStart"/>
+      <w:proofErr w:type="gramEnd"/>
+      <w:r>
+        <w:t>big_int</w:t>
+      </w:r>
+      <w:proofErr w:type="spellEnd"/>
+      <w:r>
+        <w:t xml:space="preserve"> q);</w:t>
+      </w:r>
+    </w:p>
+    <w:p>
+      <w:pPr>
+        <w:rPr>
+          <w:rFonts w:hint="eastAsia"/>
+        </w:rPr>
+      </w:pPr>
+      <w:r>
         <w:rPr>
           <w:rFonts w:hint="eastAsia"/>
         </w:rPr>
@@ -741,13 +743,18 @@
       </w:r>
       <w:proofErr w:type="spellStart"/>
       <w:r>
-        <w:t>to_string</w:t>
+        <w:t>to_</w:t>
+      </w:r>
+      <w:proofErr w:type="gramStart"/>
+      <w:r>
+        <w:t>string</w:t>
       </w:r>
       <w:proofErr w:type="spellEnd"/>
       <w:r>
         <w:t>(</w:t>
       </w:r>
       <w:proofErr w:type="spellStart"/>
+      <w:proofErr w:type="gramEnd"/>
       <w:r>
         <w:t>int</w:t>
       </w:r>
@@ -755,8 +762,6 @@
       <w:r>
         <w:t xml:space="preserve"> n);</w:t>
       </w:r>
-      <w:bookmarkStart w:id="0" w:name="_GoBack"/>
-      <w:bookmarkEnd w:id="0"/>
     </w:p>
     <w:p>
       <w:r>
